--- a/Java-Week6_Final-Project.docx
+++ b/Java-Week6_Final-Project.docx
@@ -1,6 +1,6 @@
 
 <file path=word/document.xml><?xml version="1.0" encoding="utf-8"?>
-<w:document xmlns:wpc="http://schemas.microsoft.com/office/word/2010/wordprocessingCanvas" xmlns:cx="http://schemas.microsoft.com/office/drawing/2014/chartex" xmlns:cx1="http://schemas.microsoft.com/office/drawing/2015/9/8/chartex" xmlns:cx2="http://schemas.microsoft.com/office/drawing/2015/10/21/chartex" xmlns:cx3="http://schemas.microsoft.com/office/drawing/2016/5/9/chartex" xmlns:cx4="http://schemas.microsoft.com/office/drawing/2016/5/10/chartex" xmlns:cx5="http://schemas.microsoft.com/office/drawing/2016/5/11/chartex" xmlns:cx6="http://schemas.microsoft.com/office/drawing/2016/5/12/chartex" xmlns:cx7="http://schemas.microsoft.com/office/drawing/2016/5/13/chartex" xmlns:cx8="http://schemas.microsoft.com/office/drawing/2016/5/14/chartex" xmlns:mc="http://schemas.openxmlformats.org/markup-compatibility/2006" xmlns:aink="http://schemas.microsoft.com/office/drawing/2016/ink" xmlns:am3d="http://schemas.microsoft.com/office/drawing/2017/model3d" xmlns:o="urn:schemas-microsoft-com:office:office" xmlns:r="http://schemas.openxmlformats.org/officeDocument/2006/relationships" xmlns:m="http://schemas.openxmlformats.org/officeDocument/2006/math" xmlns:v="urn:schemas-microsoft-com:vml" xmlns:wp14="http://schemas.microsoft.com/office/word/2010/wordprocessingDrawing" xmlns:wp="http://schemas.openxmlformats.org/drawingml/2006/wordprocessingDrawing" xmlns:w10="urn:schemas-microsoft-com:office:word" xmlns:w="http://schemas.openxmlformats.org/wordprocessingml/2006/main" xmlns:w14="http://schemas.microsoft.com/office/word/2010/wordml" xmlns:w15="http://schemas.microsoft.com/office/word/2012/wordml" xmlns:w16cex="http://schemas.microsoft.com/office/word/2018/wordml/cex" xmlns:w16cid="http://schemas.microsoft.com/office/word/2016/wordml/cid" xmlns:w16="http://schemas.microsoft.com/office/word/2018/wordml" xmlns:w16se="http://schemas.microsoft.com/office/word/2015/wordml/symex" xmlns:wpg="http://schemas.microsoft.com/office/word/2010/wordprocessingGroup" xmlns:wpi="http://schemas.microsoft.com/office/word/2010/wordprocessingInk" xmlns:wne="http://schemas.microsoft.com/office/word/2006/wordml" xmlns:wps="http://schemas.microsoft.com/office/word/2010/wordprocessingShape" mc:Ignorable="w14 w15 w16se w16cid w16 w16cex wp14">
+<w:document xmlns:wpc="http://schemas.microsoft.com/office/word/2010/wordprocessingCanvas" xmlns:cx="http://schemas.microsoft.com/office/drawing/2014/chartex" xmlns:cx1="http://schemas.microsoft.com/office/drawing/2015/9/8/chartex" xmlns:cx2="http://schemas.microsoft.com/office/drawing/2015/10/21/chartex" xmlns:cx3="http://schemas.microsoft.com/office/drawing/2016/5/9/chartex" xmlns:cx4="http://schemas.microsoft.com/office/drawing/2016/5/10/chartex" xmlns:cx5="http://schemas.microsoft.com/office/drawing/2016/5/11/chartex" xmlns:cx6="http://schemas.microsoft.com/office/drawing/2016/5/12/chartex" xmlns:cx7="http://schemas.microsoft.com/office/drawing/2016/5/13/chartex" xmlns:cx8="http://schemas.microsoft.com/office/drawing/2016/5/14/chartex" xmlns:mc="http://schemas.openxmlformats.org/markup-compatibility/2006" xmlns:aink="http://schemas.microsoft.com/office/drawing/2016/ink" xmlns:am3d="http://schemas.microsoft.com/office/drawing/2017/model3d" xmlns:o="urn:schemas-microsoft-com:office:office" xmlns:r="http://schemas.openxmlformats.org/officeDocument/2006/relationships" xmlns:m="http://schemas.openxmlformats.org/officeDocument/2006/math" xmlns:v="urn:schemas-microsoft-com:vml" xmlns:wp14="http://schemas.microsoft.com/office/word/2010/wordprocessingDrawing" xmlns:wp="http://schemas.openxmlformats.org/drawingml/2006/wordprocessingDrawing" xmlns:w10="urn:schemas-microsoft-com:office:word" xmlns:w="http://schemas.openxmlformats.org/wordprocessingml/2006/main" xmlns:w14="http://schemas.microsoft.com/office/word/2010/wordml" xmlns:w15="http://schemas.microsoft.com/office/word/2012/wordml" xmlns:w16cex="http://schemas.microsoft.com/office/word/2018/wordml/cex" xmlns:w16cid="http://schemas.microsoft.com/office/word/2016/wordml/cid" xmlns:w16="http://schemas.microsoft.com/office/word/2018/wordml" xmlns:w16sdtdh="http://schemas.microsoft.com/office/word/2020/wordml/sdtdatahash" xmlns:w16se="http://schemas.microsoft.com/office/word/2015/wordml/symex" xmlns:wpg="http://schemas.microsoft.com/office/word/2010/wordprocessingGroup" xmlns:wpi="http://schemas.microsoft.com/office/word/2010/wordprocessingInk" xmlns:wne="http://schemas.microsoft.com/office/word/2006/wordml" xmlns:wps="http://schemas.microsoft.com/office/word/2010/wordprocessingShape" mc:Ignorable="w14 w15 w16se w16cid w16 w16cex w16sdtdh wp14">
   <w:body>
     <w:p>
       <w:pPr>
@@ -1211,6 +1211,98 @@
           <w:szCs w:val="24"/>
         </w:rPr>
       </w:pPr>
+      <w:r>
+        <w:rPr>
+          <w:b/>
+          <w:szCs w:val="24"/>
+        </w:rPr>
+        <w:lastRenderedPageBreak/>
+        <w:drawing>
+          <wp:inline distT="0" distB="0" distL="0" distR="0" wp14:anchorId="40DD5E42" wp14:editId="370B4F09">
+            <wp:extent cx="5943600" cy="6050915"/>
+            <wp:effectExtent l="0" t="0" r="0" b="0"/>
+            <wp:docPr id="4" name="Picture 4" descr="Text&#10;&#10;Description automatically generated"/>
+            <wp:cNvGraphicFramePr>
+              <a:graphicFrameLocks xmlns:a="http://schemas.openxmlformats.org/drawingml/2006/main" noChangeAspect="1"/>
+            </wp:cNvGraphicFramePr>
+            <a:graphic xmlns:a="http://schemas.openxmlformats.org/drawingml/2006/main">
+              <a:graphicData uri="http://schemas.openxmlformats.org/drawingml/2006/picture">
+                <pic:pic xmlns:pic="http://schemas.openxmlformats.org/drawingml/2006/picture">
+                  <pic:nvPicPr>
+                    <pic:cNvPr id="4" name="Picture 4" descr="Text&#10;&#10;Description automatically generated"/>
+                    <pic:cNvPicPr/>
+                  </pic:nvPicPr>
+                  <pic:blipFill>
+                    <a:blip r:embed="rId7"/>
+                    <a:stretch>
+                      <a:fillRect/>
+                    </a:stretch>
+                  </pic:blipFill>
+                  <pic:spPr>
+                    <a:xfrm>
+                      <a:off x="0" y="0"/>
+                      <a:ext cx="5943600" cy="6050915"/>
+                    </a:xfrm>
+                    <a:prstGeom prst="rect">
+                      <a:avLst/>
+                    </a:prstGeom>
+                  </pic:spPr>
+                </pic:pic>
+              </a:graphicData>
+            </a:graphic>
+          </wp:inline>
+        </w:drawing>
+      </w:r>
+    </w:p>
+    <w:p>
+      <w:pPr>
+        <w:rPr>
+          <w:b/>
+          <w:szCs w:val="24"/>
+        </w:rPr>
+      </w:pPr>
+      <w:r>
+        <w:rPr>
+          <w:b/>
+          <w:szCs w:val="24"/>
+        </w:rPr>
+        <w:lastRenderedPageBreak/>
+        <w:drawing>
+          <wp:inline distT="0" distB="0" distL="0" distR="0" wp14:anchorId="3840E738" wp14:editId="39D407FD">
+            <wp:extent cx="5943600" cy="6050915"/>
+            <wp:effectExtent l="0" t="0" r="0" b="0"/>
+            <wp:docPr id="5" name="Picture 5" descr="Text&#10;&#10;Description automatically generated"/>
+            <wp:cNvGraphicFramePr>
+              <a:graphicFrameLocks xmlns:a="http://schemas.openxmlformats.org/drawingml/2006/main" noChangeAspect="1"/>
+            </wp:cNvGraphicFramePr>
+            <a:graphic xmlns:a="http://schemas.openxmlformats.org/drawingml/2006/main">
+              <a:graphicData uri="http://schemas.openxmlformats.org/drawingml/2006/picture">
+                <pic:pic xmlns:pic="http://schemas.openxmlformats.org/drawingml/2006/picture">
+                  <pic:nvPicPr>
+                    <pic:cNvPr id="5" name="Picture 5" descr="Text&#10;&#10;Description automatically generated"/>
+                    <pic:cNvPicPr/>
+                  </pic:nvPicPr>
+                  <pic:blipFill>
+                    <a:blip r:embed="rId7"/>
+                    <a:stretch>
+                      <a:fillRect/>
+                    </a:stretch>
+                  </pic:blipFill>
+                  <pic:spPr>
+                    <a:xfrm>
+                      <a:off x="0" y="0"/>
+                      <a:ext cx="5943600" cy="6050915"/>
+                    </a:xfrm>
+                    <a:prstGeom prst="rect">
+                      <a:avLst/>
+                    </a:prstGeom>
+                  </pic:spPr>
+                </pic:pic>
+              </a:graphicData>
+            </a:graphic>
+          </wp:inline>
+        </w:drawing>
+      </w:r>
     </w:p>
     <w:p>
       <w:pPr>
@@ -1234,6 +1326,156 @@
           <w:szCs w:val="24"/>
         </w:rPr>
       </w:pPr>
+      <w:r>
+        <w:rPr>
+          <w:b/>
+          <w:szCs w:val="24"/>
+        </w:rPr>
+        <w:lastRenderedPageBreak/>
+        <w:drawing>
+          <wp:inline distT="0" distB="0" distL="0" distR="0" wp14:anchorId="23AD4574" wp14:editId="494E32FB">
+            <wp:extent cx="3517900" cy="8064500"/>
+            <wp:effectExtent l="0" t="0" r="0" b="0"/>
+            <wp:docPr id="1" name="Picture 1" descr="Text&#10;&#10;Description automatically generated"/>
+            <wp:cNvGraphicFramePr>
+              <a:graphicFrameLocks xmlns:a="http://schemas.openxmlformats.org/drawingml/2006/main" noChangeAspect="1"/>
+            </wp:cNvGraphicFramePr>
+            <a:graphic xmlns:a="http://schemas.openxmlformats.org/drawingml/2006/main">
+              <a:graphicData uri="http://schemas.openxmlformats.org/drawingml/2006/picture">
+                <pic:pic xmlns:pic="http://schemas.openxmlformats.org/drawingml/2006/picture">
+                  <pic:nvPicPr>
+                    <pic:cNvPr id="1" name="Picture 1" descr="Text&#10;&#10;Description automatically generated"/>
+                    <pic:cNvPicPr/>
+                  </pic:nvPicPr>
+                  <pic:blipFill>
+                    <a:blip r:embed="rId8"/>
+                    <a:stretch>
+                      <a:fillRect/>
+                    </a:stretch>
+                  </pic:blipFill>
+                  <pic:spPr>
+                    <a:xfrm>
+                      <a:off x="0" y="0"/>
+                      <a:ext cx="3517900" cy="8064500"/>
+                    </a:xfrm>
+                    <a:prstGeom prst="rect">
+                      <a:avLst/>
+                    </a:prstGeom>
+                  </pic:spPr>
+                </pic:pic>
+              </a:graphicData>
+            </a:graphic>
+          </wp:inline>
+        </w:drawing>
+      </w:r>
+    </w:p>
+    <w:p>
+      <w:pPr>
+        <w:rPr>
+          <w:b/>
+          <w:szCs w:val="24"/>
+        </w:rPr>
+      </w:pPr>
+      <w:r>
+        <w:rPr>
+          <w:b/>
+          <w:szCs w:val="24"/>
+        </w:rPr>
+        <w:lastRenderedPageBreak/>
+        <w:drawing>
+          <wp:inline distT="0" distB="0" distL="0" distR="0" wp14:anchorId="2AE4EB8A" wp14:editId="2B2CC7E1">
+            <wp:extent cx="2540000" cy="8229600"/>
+            <wp:effectExtent l="0" t="0" r="0" b="0"/>
+            <wp:docPr id="2" name="Picture 2" descr="Text&#10;&#10;Description automatically generated with medium confidence"/>
+            <wp:cNvGraphicFramePr>
+              <a:graphicFrameLocks xmlns:a="http://schemas.openxmlformats.org/drawingml/2006/main" noChangeAspect="1"/>
+            </wp:cNvGraphicFramePr>
+            <a:graphic xmlns:a="http://schemas.openxmlformats.org/drawingml/2006/main">
+              <a:graphicData uri="http://schemas.openxmlformats.org/drawingml/2006/picture">
+                <pic:pic xmlns:pic="http://schemas.openxmlformats.org/drawingml/2006/picture">
+                  <pic:nvPicPr>
+                    <pic:cNvPr id="2" name="Picture 2" descr="Text&#10;&#10;Description automatically generated with medium confidence"/>
+                    <pic:cNvPicPr/>
+                  </pic:nvPicPr>
+                  <pic:blipFill>
+                    <a:blip r:embed="rId9"/>
+                    <a:stretch>
+                      <a:fillRect/>
+                    </a:stretch>
+                  </pic:blipFill>
+                  <pic:spPr>
+                    <a:xfrm>
+                      <a:off x="0" y="0"/>
+                      <a:ext cx="2540000" cy="8229600"/>
+                    </a:xfrm>
+                    <a:prstGeom prst="rect">
+                      <a:avLst/>
+                    </a:prstGeom>
+                  </pic:spPr>
+                </pic:pic>
+              </a:graphicData>
+            </a:graphic>
+          </wp:inline>
+        </w:drawing>
+      </w:r>
+    </w:p>
+    <w:p>
+      <w:pPr>
+        <w:rPr>
+          <w:b/>
+          <w:szCs w:val="24"/>
+        </w:rPr>
+      </w:pPr>
+      <w:r>
+        <w:rPr>
+          <w:b/>
+          <w:szCs w:val="24"/>
+        </w:rPr>
+        <w:lastRenderedPageBreak/>
+        <w:drawing>
+          <wp:inline distT="0" distB="0" distL="0" distR="0" wp14:anchorId="6ED2F813" wp14:editId="2E83D994">
+            <wp:extent cx="2857500" cy="1524000"/>
+            <wp:effectExtent l="0" t="0" r="0" b="0"/>
+            <wp:docPr id="3" name="Picture 3" descr="Text&#10;&#10;Description automatically generated with low confidence"/>
+            <wp:cNvGraphicFramePr>
+              <a:graphicFrameLocks xmlns:a="http://schemas.openxmlformats.org/drawingml/2006/main" noChangeAspect="1"/>
+            </wp:cNvGraphicFramePr>
+            <a:graphic xmlns:a="http://schemas.openxmlformats.org/drawingml/2006/main">
+              <a:graphicData uri="http://schemas.openxmlformats.org/drawingml/2006/picture">
+                <pic:pic xmlns:pic="http://schemas.openxmlformats.org/drawingml/2006/picture">
+                  <pic:nvPicPr>
+                    <pic:cNvPr id="3" name="Picture 3" descr="Text&#10;&#10;Description automatically generated with low confidence"/>
+                    <pic:cNvPicPr/>
+                  </pic:nvPicPr>
+                  <pic:blipFill>
+                    <a:blip r:embed="rId10"/>
+                    <a:stretch>
+                      <a:fillRect/>
+                    </a:stretch>
+                  </pic:blipFill>
+                  <pic:spPr>
+                    <a:xfrm>
+                      <a:off x="0" y="0"/>
+                      <a:ext cx="2857500" cy="1524000"/>
+                    </a:xfrm>
+                    <a:prstGeom prst="rect">
+                      <a:avLst/>
+                    </a:prstGeom>
+                  </pic:spPr>
+                </pic:pic>
+              </a:graphicData>
+            </a:graphic>
+          </wp:inline>
+        </w:drawing>
+      </w:r>
+    </w:p>
+    <w:p>
+      <w:pPr>
+        <w:rPr>
+          <w:b/>
+          <w:szCs w:val="24"/>
+        </w:rPr>
+      </w:pPr>
     </w:p>
     <w:p>
       <w:pPr>
@@ -1250,13 +1492,28 @@
         <w:t>URL to GitHub Repository:</w:t>
       </w:r>
     </w:p>
+    <w:p>
+      <w:pPr>
+        <w:rPr>
+          <w:b/>
+          <w:szCs w:val="24"/>
+        </w:rPr>
+      </w:pPr>
+      <w:r>
+        <w:rPr>
+          <w:b/>
+          <w:szCs w:val="24"/>
+        </w:rPr>
+        <w:t>https://github.com/Osyki/FinalCodingProject/</w:t>
+      </w:r>
+    </w:p>
     <w:sectPr>
-      <w:headerReference w:type="even" r:id="rId7"/>
-      <w:headerReference w:type="default" r:id="rId8"/>
-      <w:footerReference w:type="even" r:id="rId9"/>
-      <w:footerReference w:type="default" r:id="rId10"/>
-      <w:headerReference w:type="first" r:id="rId11"/>
-      <w:footerReference w:type="first" r:id="rId12"/>
+      <w:headerReference w:type="even" r:id="rId11"/>
+      <w:headerReference w:type="default" r:id="rId12"/>
+      <w:footerReference w:type="even" r:id="rId13"/>
+      <w:footerReference w:type="default" r:id="rId14"/>
+      <w:headerReference w:type="first" r:id="rId15"/>
+      <w:footerReference w:type="first" r:id="rId16"/>
       <w:pgSz w:w="12240" w:h="15840"/>
       <w:pgMar w:top="1440" w:right="1440" w:bottom="1440" w:left="1440" w:header="720" w:footer="720" w:gutter="0"/>
       <w:cols w:space="720"/>
@@ -1267,7 +1524,7 @@
 </file>
 
 <file path=word/endnotes.xml><?xml version="1.0" encoding="utf-8"?>
-<w:endnotes xmlns:wpc="http://schemas.microsoft.com/office/word/2010/wordprocessingCanvas" xmlns:cx="http://schemas.microsoft.com/office/drawing/2014/chartex" xmlns:cx1="http://schemas.microsoft.com/office/drawing/2015/9/8/chartex" xmlns:cx2="http://schemas.microsoft.com/office/drawing/2015/10/21/chartex" xmlns:cx3="http://schemas.microsoft.com/office/drawing/2016/5/9/chartex" xmlns:cx4="http://schemas.microsoft.com/office/drawing/2016/5/10/chartex" xmlns:cx5="http://schemas.microsoft.com/office/drawing/2016/5/11/chartex" xmlns:cx6="http://schemas.microsoft.com/office/drawing/2016/5/12/chartex" xmlns:cx7="http://schemas.microsoft.com/office/drawing/2016/5/13/chartex" xmlns:cx8="http://schemas.microsoft.com/office/drawing/2016/5/14/chartex" xmlns:mc="http://schemas.openxmlformats.org/markup-compatibility/2006" xmlns:aink="http://schemas.microsoft.com/office/drawing/2016/ink" xmlns:am3d="http://schemas.microsoft.com/office/drawing/2017/model3d" xmlns:o="urn:schemas-microsoft-com:office:office" xmlns:r="http://schemas.openxmlformats.org/officeDocument/2006/relationships" xmlns:m="http://schemas.openxmlformats.org/officeDocument/2006/math" xmlns:v="urn:schemas-microsoft-com:vml" xmlns:wp14="http://schemas.microsoft.com/office/word/2010/wordprocessingDrawing" xmlns:wp="http://schemas.openxmlformats.org/drawingml/2006/wordprocessingDrawing" xmlns:w10="urn:schemas-microsoft-com:office:word" xmlns:w="http://schemas.openxmlformats.org/wordprocessingml/2006/main" xmlns:w14="http://schemas.microsoft.com/office/word/2010/wordml" xmlns:w15="http://schemas.microsoft.com/office/word/2012/wordml" xmlns:w16cex="http://schemas.microsoft.com/office/word/2018/wordml/cex" xmlns:w16cid="http://schemas.microsoft.com/office/word/2016/wordml/cid" xmlns:w16="http://schemas.microsoft.com/office/word/2018/wordml" xmlns:w16se="http://schemas.microsoft.com/office/word/2015/wordml/symex" xmlns:wpg="http://schemas.microsoft.com/office/word/2010/wordprocessingGroup" xmlns:wpi="http://schemas.microsoft.com/office/word/2010/wordprocessingInk" xmlns:wne="http://schemas.microsoft.com/office/word/2006/wordml" xmlns:wps="http://schemas.microsoft.com/office/word/2010/wordprocessingShape" mc:Ignorable="w14 w15 w16se w16cid w16 w16cex wp14">
+<w:endnotes xmlns:wpc="http://schemas.microsoft.com/office/word/2010/wordprocessingCanvas" xmlns:cx="http://schemas.microsoft.com/office/drawing/2014/chartex" xmlns:cx1="http://schemas.microsoft.com/office/drawing/2015/9/8/chartex" xmlns:cx2="http://schemas.microsoft.com/office/drawing/2015/10/21/chartex" xmlns:cx3="http://schemas.microsoft.com/office/drawing/2016/5/9/chartex" xmlns:cx4="http://schemas.microsoft.com/office/drawing/2016/5/10/chartex" xmlns:cx5="http://schemas.microsoft.com/office/drawing/2016/5/11/chartex" xmlns:cx6="http://schemas.microsoft.com/office/drawing/2016/5/12/chartex" xmlns:cx7="http://schemas.microsoft.com/office/drawing/2016/5/13/chartex" xmlns:cx8="http://schemas.microsoft.com/office/drawing/2016/5/14/chartex" xmlns:mc="http://schemas.openxmlformats.org/markup-compatibility/2006" xmlns:aink="http://schemas.microsoft.com/office/drawing/2016/ink" xmlns:am3d="http://schemas.microsoft.com/office/drawing/2017/model3d" xmlns:o="urn:schemas-microsoft-com:office:office" xmlns:r="http://schemas.openxmlformats.org/officeDocument/2006/relationships" xmlns:m="http://schemas.openxmlformats.org/officeDocument/2006/math" xmlns:v="urn:schemas-microsoft-com:vml" xmlns:wp14="http://schemas.microsoft.com/office/word/2010/wordprocessingDrawing" xmlns:wp="http://schemas.openxmlformats.org/drawingml/2006/wordprocessingDrawing" xmlns:w10="urn:schemas-microsoft-com:office:word" xmlns:w="http://schemas.openxmlformats.org/wordprocessingml/2006/main" xmlns:w14="http://schemas.microsoft.com/office/word/2010/wordml" xmlns:w15="http://schemas.microsoft.com/office/word/2012/wordml" xmlns:w16cex="http://schemas.microsoft.com/office/word/2018/wordml/cex" xmlns:w16cid="http://schemas.microsoft.com/office/word/2016/wordml/cid" xmlns:w16="http://schemas.microsoft.com/office/word/2018/wordml" xmlns:w16sdtdh="http://schemas.microsoft.com/office/word/2020/wordml/sdtdatahash" xmlns:w16se="http://schemas.microsoft.com/office/word/2015/wordml/symex" xmlns:wpg="http://schemas.microsoft.com/office/word/2010/wordprocessingGroup" xmlns:wpi="http://schemas.microsoft.com/office/word/2010/wordprocessingInk" xmlns:wne="http://schemas.microsoft.com/office/word/2006/wordml" xmlns:wps="http://schemas.microsoft.com/office/word/2010/wordprocessingShape" mc:Ignorable="w14 w15 w16se w16cid w16 w16cex w16sdtdh wp14">
   <w:endnote w:type="separator" w:id="-1">
     <w:p>
       <w:pPr>
@@ -1292,7 +1549,7 @@
 </file>
 
 <file path=word/footer1.xml><?xml version="1.0" encoding="utf-8"?>
-<w:ftr xmlns:wpc="http://schemas.microsoft.com/office/word/2010/wordprocessingCanvas" xmlns:cx="http://schemas.microsoft.com/office/drawing/2014/chartex" xmlns:cx1="http://schemas.microsoft.com/office/drawing/2015/9/8/chartex" xmlns:cx2="http://schemas.microsoft.com/office/drawing/2015/10/21/chartex" xmlns:cx3="http://schemas.microsoft.com/office/drawing/2016/5/9/chartex" xmlns:cx4="http://schemas.microsoft.com/office/drawing/2016/5/10/chartex" xmlns:cx5="http://schemas.microsoft.com/office/drawing/2016/5/11/chartex" xmlns:cx6="http://schemas.microsoft.com/office/drawing/2016/5/12/chartex" xmlns:cx7="http://schemas.microsoft.com/office/drawing/2016/5/13/chartex" xmlns:cx8="http://schemas.microsoft.com/office/drawing/2016/5/14/chartex" xmlns:mc="http://schemas.openxmlformats.org/markup-compatibility/2006" xmlns:aink="http://schemas.microsoft.com/office/drawing/2016/ink" xmlns:am3d="http://schemas.microsoft.com/office/drawing/2017/model3d" xmlns:o="urn:schemas-microsoft-com:office:office" xmlns:r="http://schemas.openxmlformats.org/officeDocument/2006/relationships" xmlns:m="http://schemas.openxmlformats.org/officeDocument/2006/math" xmlns:v="urn:schemas-microsoft-com:vml" xmlns:wp14="http://schemas.microsoft.com/office/word/2010/wordprocessingDrawing" xmlns:wp="http://schemas.openxmlformats.org/drawingml/2006/wordprocessingDrawing" xmlns:w10="urn:schemas-microsoft-com:office:word" xmlns:w="http://schemas.openxmlformats.org/wordprocessingml/2006/main" xmlns:w14="http://schemas.microsoft.com/office/word/2010/wordml" xmlns:w15="http://schemas.microsoft.com/office/word/2012/wordml" xmlns:w16cex="http://schemas.microsoft.com/office/word/2018/wordml/cex" xmlns:w16cid="http://schemas.microsoft.com/office/word/2016/wordml/cid" xmlns:w16="http://schemas.microsoft.com/office/word/2018/wordml" xmlns:w16se="http://schemas.microsoft.com/office/word/2015/wordml/symex" xmlns:wpg="http://schemas.microsoft.com/office/word/2010/wordprocessingGroup" xmlns:wpi="http://schemas.microsoft.com/office/word/2010/wordprocessingInk" xmlns:wne="http://schemas.microsoft.com/office/word/2006/wordml" xmlns:wps="http://schemas.microsoft.com/office/word/2010/wordprocessingShape" mc:Ignorable="w14 w15 w16se w16cid w16 w16cex wp14">
+<w:ftr xmlns:wpc="http://schemas.microsoft.com/office/word/2010/wordprocessingCanvas" xmlns:cx="http://schemas.microsoft.com/office/drawing/2014/chartex" xmlns:cx1="http://schemas.microsoft.com/office/drawing/2015/9/8/chartex" xmlns:cx2="http://schemas.microsoft.com/office/drawing/2015/10/21/chartex" xmlns:cx3="http://schemas.microsoft.com/office/drawing/2016/5/9/chartex" xmlns:cx4="http://schemas.microsoft.com/office/drawing/2016/5/10/chartex" xmlns:cx5="http://schemas.microsoft.com/office/drawing/2016/5/11/chartex" xmlns:cx6="http://schemas.microsoft.com/office/drawing/2016/5/12/chartex" xmlns:cx7="http://schemas.microsoft.com/office/drawing/2016/5/13/chartex" xmlns:cx8="http://schemas.microsoft.com/office/drawing/2016/5/14/chartex" xmlns:mc="http://schemas.openxmlformats.org/markup-compatibility/2006" xmlns:aink="http://schemas.microsoft.com/office/drawing/2016/ink" xmlns:am3d="http://schemas.microsoft.com/office/drawing/2017/model3d" xmlns:o="urn:schemas-microsoft-com:office:office" xmlns:r="http://schemas.openxmlformats.org/officeDocument/2006/relationships" xmlns:m="http://schemas.openxmlformats.org/officeDocument/2006/math" xmlns:v="urn:schemas-microsoft-com:vml" xmlns:wp14="http://schemas.microsoft.com/office/word/2010/wordprocessingDrawing" xmlns:wp="http://schemas.openxmlformats.org/drawingml/2006/wordprocessingDrawing" xmlns:w10="urn:schemas-microsoft-com:office:word" xmlns:w="http://schemas.openxmlformats.org/wordprocessingml/2006/main" xmlns:w14="http://schemas.microsoft.com/office/word/2010/wordml" xmlns:w15="http://schemas.microsoft.com/office/word/2012/wordml" xmlns:w16cex="http://schemas.microsoft.com/office/word/2018/wordml/cex" xmlns:w16cid="http://schemas.microsoft.com/office/word/2016/wordml/cid" xmlns:w16="http://schemas.microsoft.com/office/word/2018/wordml" xmlns:w16sdtdh="http://schemas.microsoft.com/office/word/2020/wordml/sdtdatahash" xmlns:w16se="http://schemas.microsoft.com/office/word/2015/wordml/symex" xmlns:wpg="http://schemas.microsoft.com/office/word/2010/wordprocessingGroup" xmlns:wpi="http://schemas.microsoft.com/office/word/2010/wordprocessingInk" xmlns:wne="http://schemas.microsoft.com/office/word/2006/wordml" xmlns:wps="http://schemas.microsoft.com/office/word/2010/wordprocessingShape" mc:Ignorable="w14 w15 w16se w16cid w16 w16cex w16sdtdh wp14">
   <w:p>
     <w:pPr>
       <w:pStyle w:val="Footer"/>
@@ -1302,7 +1559,7 @@
 </file>
 
 <file path=word/footer2.xml><?xml version="1.0" encoding="utf-8"?>
-<w:ftr xmlns:wpc="http://schemas.microsoft.com/office/word/2010/wordprocessingCanvas" xmlns:cx="http://schemas.microsoft.com/office/drawing/2014/chartex" xmlns:cx1="http://schemas.microsoft.com/office/drawing/2015/9/8/chartex" xmlns:cx2="http://schemas.microsoft.com/office/drawing/2015/10/21/chartex" xmlns:cx3="http://schemas.microsoft.com/office/drawing/2016/5/9/chartex" xmlns:cx4="http://schemas.microsoft.com/office/drawing/2016/5/10/chartex" xmlns:cx5="http://schemas.microsoft.com/office/drawing/2016/5/11/chartex" xmlns:cx6="http://schemas.microsoft.com/office/drawing/2016/5/12/chartex" xmlns:cx7="http://schemas.microsoft.com/office/drawing/2016/5/13/chartex" xmlns:cx8="http://schemas.microsoft.com/office/drawing/2016/5/14/chartex" xmlns:mc="http://schemas.openxmlformats.org/markup-compatibility/2006" xmlns:aink="http://schemas.microsoft.com/office/drawing/2016/ink" xmlns:am3d="http://schemas.microsoft.com/office/drawing/2017/model3d" xmlns:o="urn:schemas-microsoft-com:office:office" xmlns:r="http://schemas.openxmlformats.org/officeDocument/2006/relationships" xmlns:m="http://schemas.openxmlformats.org/officeDocument/2006/math" xmlns:v="urn:schemas-microsoft-com:vml" xmlns:wp14="http://schemas.microsoft.com/office/word/2010/wordprocessingDrawing" xmlns:wp="http://schemas.openxmlformats.org/drawingml/2006/wordprocessingDrawing" xmlns:w10="urn:schemas-microsoft-com:office:word" xmlns:w="http://schemas.openxmlformats.org/wordprocessingml/2006/main" xmlns:w14="http://schemas.microsoft.com/office/word/2010/wordml" xmlns:w15="http://schemas.microsoft.com/office/word/2012/wordml" xmlns:w16cex="http://schemas.microsoft.com/office/word/2018/wordml/cex" xmlns:w16cid="http://schemas.microsoft.com/office/word/2016/wordml/cid" xmlns:w16="http://schemas.microsoft.com/office/word/2018/wordml" xmlns:w16se="http://schemas.microsoft.com/office/word/2015/wordml/symex" xmlns:wpg="http://schemas.microsoft.com/office/word/2010/wordprocessingGroup" xmlns:wpi="http://schemas.microsoft.com/office/word/2010/wordprocessingInk" xmlns:wne="http://schemas.microsoft.com/office/word/2006/wordml" xmlns:wps="http://schemas.microsoft.com/office/word/2010/wordprocessingShape" mc:Ignorable="w14 w15 w16se w16cid w16 w16cex wp14">
+<w:ftr xmlns:wpc="http://schemas.microsoft.com/office/word/2010/wordprocessingCanvas" xmlns:cx="http://schemas.microsoft.com/office/drawing/2014/chartex" xmlns:cx1="http://schemas.microsoft.com/office/drawing/2015/9/8/chartex" xmlns:cx2="http://schemas.microsoft.com/office/drawing/2015/10/21/chartex" xmlns:cx3="http://schemas.microsoft.com/office/drawing/2016/5/9/chartex" xmlns:cx4="http://schemas.microsoft.com/office/drawing/2016/5/10/chartex" xmlns:cx5="http://schemas.microsoft.com/office/drawing/2016/5/11/chartex" xmlns:cx6="http://schemas.microsoft.com/office/drawing/2016/5/12/chartex" xmlns:cx7="http://schemas.microsoft.com/office/drawing/2016/5/13/chartex" xmlns:cx8="http://schemas.microsoft.com/office/drawing/2016/5/14/chartex" xmlns:mc="http://schemas.openxmlformats.org/markup-compatibility/2006" xmlns:aink="http://schemas.microsoft.com/office/drawing/2016/ink" xmlns:am3d="http://schemas.microsoft.com/office/drawing/2017/model3d" xmlns:o="urn:schemas-microsoft-com:office:office" xmlns:r="http://schemas.openxmlformats.org/officeDocument/2006/relationships" xmlns:m="http://schemas.openxmlformats.org/officeDocument/2006/math" xmlns:v="urn:schemas-microsoft-com:vml" xmlns:wp14="http://schemas.microsoft.com/office/word/2010/wordprocessingDrawing" xmlns:wp="http://schemas.openxmlformats.org/drawingml/2006/wordprocessingDrawing" xmlns:w10="urn:schemas-microsoft-com:office:word" xmlns:w="http://schemas.openxmlformats.org/wordprocessingml/2006/main" xmlns:w14="http://schemas.microsoft.com/office/word/2010/wordml" xmlns:w15="http://schemas.microsoft.com/office/word/2012/wordml" xmlns:w16cex="http://schemas.microsoft.com/office/word/2018/wordml/cex" xmlns:w16cid="http://schemas.microsoft.com/office/word/2016/wordml/cid" xmlns:w16="http://schemas.microsoft.com/office/word/2018/wordml" xmlns:w16sdtdh="http://schemas.microsoft.com/office/word/2020/wordml/sdtdatahash" xmlns:w16se="http://schemas.microsoft.com/office/word/2015/wordml/symex" xmlns:wpg="http://schemas.microsoft.com/office/word/2010/wordprocessingGroup" xmlns:wpi="http://schemas.microsoft.com/office/word/2010/wordprocessingInk" xmlns:wne="http://schemas.microsoft.com/office/word/2006/wordml" xmlns:wps="http://schemas.microsoft.com/office/word/2010/wordprocessingShape" mc:Ignorable="w14 w15 w16se w16cid w16 w16cex w16sdtdh wp14">
   <w:p>
     <w:pPr>
       <w:pStyle w:val="Footer"/>
@@ -1312,7 +1569,7 @@
 </file>
 
 <file path=word/footer3.xml><?xml version="1.0" encoding="utf-8"?>
-<w:ftr xmlns:wpc="http://schemas.microsoft.com/office/word/2010/wordprocessingCanvas" xmlns:cx="http://schemas.microsoft.com/office/drawing/2014/chartex" xmlns:cx1="http://schemas.microsoft.com/office/drawing/2015/9/8/chartex" xmlns:cx2="http://schemas.microsoft.com/office/drawing/2015/10/21/chartex" xmlns:cx3="http://schemas.microsoft.com/office/drawing/2016/5/9/chartex" xmlns:cx4="http://schemas.microsoft.com/office/drawing/2016/5/10/chartex" xmlns:cx5="http://schemas.microsoft.com/office/drawing/2016/5/11/chartex" xmlns:cx6="http://schemas.microsoft.com/office/drawing/2016/5/12/chartex" xmlns:cx7="http://schemas.microsoft.com/office/drawing/2016/5/13/chartex" xmlns:cx8="http://schemas.microsoft.com/office/drawing/2016/5/14/chartex" xmlns:mc="http://schemas.openxmlformats.org/markup-compatibility/2006" xmlns:aink="http://schemas.microsoft.com/office/drawing/2016/ink" xmlns:am3d="http://schemas.microsoft.com/office/drawing/2017/model3d" xmlns:o="urn:schemas-microsoft-com:office:office" xmlns:r="http://schemas.openxmlformats.org/officeDocument/2006/relationships" xmlns:m="http://schemas.openxmlformats.org/officeDocument/2006/math" xmlns:v="urn:schemas-microsoft-com:vml" xmlns:wp14="http://schemas.microsoft.com/office/word/2010/wordprocessingDrawing" xmlns:wp="http://schemas.openxmlformats.org/drawingml/2006/wordprocessingDrawing" xmlns:w10="urn:schemas-microsoft-com:office:word" xmlns:w="http://schemas.openxmlformats.org/wordprocessingml/2006/main" xmlns:w14="http://schemas.microsoft.com/office/word/2010/wordml" xmlns:w15="http://schemas.microsoft.com/office/word/2012/wordml" xmlns:w16cex="http://schemas.microsoft.com/office/word/2018/wordml/cex" xmlns:w16cid="http://schemas.microsoft.com/office/word/2016/wordml/cid" xmlns:w16="http://schemas.microsoft.com/office/word/2018/wordml" xmlns:w16se="http://schemas.microsoft.com/office/word/2015/wordml/symex" xmlns:wpg="http://schemas.microsoft.com/office/word/2010/wordprocessingGroup" xmlns:wpi="http://schemas.microsoft.com/office/word/2010/wordprocessingInk" xmlns:wne="http://schemas.microsoft.com/office/word/2006/wordml" xmlns:wps="http://schemas.microsoft.com/office/word/2010/wordprocessingShape" mc:Ignorable="w14 w15 w16se w16cid w16 w16cex wp14">
+<w:ftr xmlns:wpc="http://schemas.microsoft.com/office/word/2010/wordprocessingCanvas" xmlns:cx="http://schemas.microsoft.com/office/drawing/2014/chartex" xmlns:cx1="http://schemas.microsoft.com/office/drawing/2015/9/8/chartex" xmlns:cx2="http://schemas.microsoft.com/office/drawing/2015/10/21/chartex" xmlns:cx3="http://schemas.microsoft.com/office/drawing/2016/5/9/chartex" xmlns:cx4="http://schemas.microsoft.com/office/drawing/2016/5/10/chartex" xmlns:cx5="http://schemas.microsoft.com/office/drawing/2016/5/11/chartex" xmlns:cx6="http://schemas.microsoft.com/office/drawing/2016/5/12/chartex" xmlns:cx7="http://schemas.microsoft.com/office/drawing/2016/5/13/chartex" xmlns:cx8="http://schemas.microsoft.com/office/drawing/2016/5/14/chartex" xmlns:mc="http://schemas.openxmlformats.org/markup-compatibility/2006" xmlns:aink="http://schemas.microsoft.com/office/drawing/2016/ink" xmlns:am3d="http://schemas.microsoft.com/office/drawing/2017/model3d" xmlns:o="urn:schemas-microsoft-com:office:office" xmlns:r="http://schemas.openxmlformats.org/officeDocument/2006/relationships" xmlns:m="http://schemas.openxmlformats.org/officeDocument/2006/math" xmlns:v="urn:schemas-microsoft-com:vml" xmlns:wp14="http://schemas.microsoft.com/office/word/2010/wordprocessingDrawing" xmlns:wp="http://schemas.openxmlformats.org/drawingml/2006/wordprocessingDrawing" xmlns:w10="urn:schemas-microsoft-com:office:word" xmlns:w="http://schemas.openxmlformats.org/wordprocessingml/2006/main" xmlns:w14="http://schemas.microsoft.com/office/word/2010/wordml" xmlns:w15="http://schemas.microsoft.com/office/word/2012/wordml" xmlns:w16cex="http://schemas.microsoft.com/office/word/2018/wordml/cex" xmlns:w16cid="http://schemas.microsoft.com/office/word/2016/wordml/cid" xmlns:w16="http://schemas.microsoft.com/office/word/2018/wordml" xmlns:w16sdtdh="http://schemas.microsoft.com/office/word/2020/wordml/sdtdatahash" xmlns:w16se="http://schemas.microsoft.com/office/word/2015/wordml/symex" xmlns:wpg="http://schemas.microsoft.com/office/word/2010/wordprocessingGroup" xmlns:wpi="http://schemas.microsoft.com/office/word/2010/wordprocessingInk" xmlns:wne="http://schemas.microsoft.com/office/word/2006/wordml" xmlns:wps="http://schemas.microsoft.com/office/word/2010/wordprocessingShape" mc:Ignorable="w14 w15 w16se w16cid w16 w16cex w16sdtdh wp14">
   <w:p>
     <w:pPr>
       <w:pStyle w:val="Footer"/>
@@ -1322,7 +1579,7 @@
 </file>
 
 <file path=word/footnotes.xml><?xml version="1.0" encoding="utf-8"?>
-<w:footnotes xmlns:wpc="http://schemas.microsoft.com/office/word/2010/wordprocessingCanvas" xmlns:cx="http://schemas.microsoft.com/office/drawing/2014/chartex" xmlns:cx1="http://schemas.microsoft.com/office/drawing/2015/9/8/chartex" xmlns:cx2="http://schemas.microsoft.com/office/drawing/2015/10/21/chartex" xmlns:cx3="http://schemas.microsoft.com/office/drawing/2016/5/9/chartex" xmlns:cx4="http://schemas.microsoft.com/office/drawing/2016/5/10/chartex" xmlns:cx5="http://schemas.microsoft.com/office/drawing/2016/5/11/chartex" xmlns:cx6="http://schemas.microsoft.com/office/drawing/2016/5/12/chartex" xmlns:cx7="http://schemas.microsoft.com/office/drawing/2016/5/13/chartex" xmlns:cx8="http://schemas.microsoft.com/office/drawing/2016/5/14/chartex" xmlns:mc="http://schemas.openxmlformats.org/markup-compatibility/2006" xmlns:aink="http://schemas.microsoft.com/office/drawing/2016/ink" xmlns:am3d="http://schemas.microsoft.com/office/drawing/2017/model3d" xmlns:o="urn:schemas-microsoft-com:office:office" xmlns:r="http://schemas.openxmlformats.org/officeDocument/2006/relationships" xmlns:m="http://schemas.openxmlformats.org/officeDocument/2006/math" xmlns:v="urn:schemas-microsoft-com:vml" xmlns:wp14="http://schemas.microsoft.com/office/word/2010/wordprocessingDrawing" xmlns:wp="http://schemas.openxmlformats.org/drawingml/2006/wordprocessingDrawing" xmlns:w10="urn:schemas-microsoft-com:office:word" xmlns:w="http://schemas.openxmlformats.org/wordprocessingml/2006/main" xmlns:w14="http://schemas.microsoft.com/office/word/2010/wordml" xmlns:w15="http://schemas.microsoft.com/office/word/2012/wordml" xmlns:w16cex="http://schemas.microsoft.com/office/word/2018/wordml/cex" xmlns:w16cid="http://schemas.microsoft.com/office/word/2016/wordml/cid" xmlns:w16="http://schemas.microsoft.com/office/word/2018/wordml" xmlns:w16se="http://schemas.microsoft.com/office/word/2015/wordml/symex" xmlns:wpg="http://schemas.microsoft.com/office/word/2010/wordprocessingGroup" xmlns:wpi="http://schemas.microsoft.com/office/word/2010/wordprocessingInk" xmlns:wne="http://schemas.microsoft.com/office/word/2006/wordml" xmlns:wps="http://schemas.microsoft.com/office/word/2010/wordprocessingShape" mc:Ignorable="w14 w15 w16se w16cid w16 w16cex wp14">
+<w:footnotes xmlns:wpc="http://schemas.microsoft.com/office/word/2010/wordprocessingCanvas" xmlns:cx="http://schemas.microsoft.com/office/drawing/2014/chartex" xmlns:cx1="http://schemas.microsoft.com/office/drawing/2015/9/8/chartex" xmlns:cx2="http://schemas.microsoft.com/office/drawing/2015/10/21/chartex" xmlns:cx3="http://schemas.microsoft.com/office/drawing/2016/5/9/chartex" xmlns:cx4="http://schemas.microsoft.com/office/drawing/2016/5/10/chartex" xmlns:cx5="http://schemas.microsoft.com/office/drawing/2016/5/11/chartex" xmlns:cx6="http://schemas.microsoft.com/office/drawing/2016/5/12/chartex" xmlns:cx7="http://schemas.microsoft.com/office/drawing/2016/5/13/chartex" xmlns:cx8="http://schemas.microsoft.com/office/drawing/2016/5/14/chartex" xmlns:mc="http://schemas.openxmlformats.org/markup-compatibility/2006" xmlns:aink="http://schemas.microsoft.com/office/drawing/2016/ink" xmlns:am3d="http://schemas.microsoft.com/office/drawing/2017/model3d" xmlns:o="urn:schemas-microsoft-com:office:office" xmlns:r="http://schemas.openxmlformats.org/officeDocument/2006/relationships" xmlns:m="http://schemas.openxmlformats.org/officeDocument/2006/math" xmlns:v="urn:schemas-microsoft-com:vml" xmlns:wp14="http://schemas.microsoft.com/office/word/2010/wordprocessingDrawing" xmlns:wp="http://schemas.openxmlformats.org/drawingml/2006/wordprocessingDrawing" xmlns:w10="urn:schemas-microsoft-com:office:word" xmlns:w="http://schemas.openxmlformats.org/wordprocessingml/2006/main" xmlns:w14="http://schemas.microsoft.com/office/word/2010/wordml" xmlns:w15="http://schemas.microsoft.com/office/word/2012/wordml" xmlns:w16cex="http://schemas.microsoft.com/office/word/2018/wordml/cex" xmlns:w16cid="http://schemas.microsoft.com/office/word/2016/wordml/cid" xmlns:w16="http://schemas.microsoft.com/office/word/2018/wordml" xmlns:w16sdtdh="http://schemas.microsoft.com/office/word/2020/wordml/sdtdatahash" xmlns:w16se="http://schemas.microsoft.com/office/word/2015/wordml/symex" xmlns:wpg="http://schemas.microsoft.com/office/word/2010/wordprocessingGroup" xmlns:wpi="http://schemas.microsoft.com/office/word/2010/wordprocessingInk" xmlns:wne="http://schemas.microsoft.com/office/word/2006/wordml" xmlns:wps="http://schemas.microsoft.com/office/word/2010/wordprocessingShape" mc:Ignorable="w14 w15 w16se w16cid w16 w16cex w16sdtdh wp14">
   <w:footnote w:type="separator" w:id="-1">
     <w:p>
       <w:pPr>
@@ -1347,7 +1604,7 @@
 </file>
 
 <file path=word/header1.xml><?xml version="1.0" encoding="utf-8"?>
-<w:hdr xmlns:wpc="http://schemas.microsoft.com/office/word/2010/wordprocessingCanvas" xmlns:cx="http://schemas.microsoft.com/office/drawing/2014/chartex" xmlns:cx1="http://schemas.microsoft.com/office/drawing/2015/9/8/chartex" xmlns:cx2="http://schemas.microsoft.com/office/drawing/2015/10/21/chartex" xmlns:cx3="http://schemas.microsoft.com/office/drawing/2016/5/9/chartex" xmlns:cx4="http://schemas.microsoft.com/office/drawing/2016/5/10/chartex" xmlns:cx5="http://schemas.microsoft.com/office/drawing/2016/5/11/chartex" xmlns:cx6="http://schemas.microsoft.com/office/drawing/2016/5/12/chartex" xmlns:cx7="http://schemas.microsoft.com/office/drawing/2016/5/13/chartex" xmlns:cx8="http://schemas.microsoft.com/office/drawing/2016/5/14/chartex" xmlns:mc="http://schemas.openxmlformats.org/markup-compatibility/2006" xmlns:aink="http://schemas.microsoft.com/office/drawing/2016/ink" xmlns:am3d="http://schemas.microsoft.com/office/drawing/2017/model3d" xmlns:o="urn:schemas-microsoft-com:office:office" xmlns:r="http://schemas.openxmlformats.org/officeDocument/2006/relationships" xmlns:m="http://schemas.openxmlformats.org/officeDocument/2006/math" xmlns:v="urn:schemas-microsoft-com:vml" xmlns:wp14="http://schemas.microsoft.com/office/word/2010/wordprocessingDrawing" xmlns:wp="http://schemas.openxmlformats.org/drawingml/2006/wordprocessingDrawing" xmlns:w10="urn:schemas-microsoft-com:office:word" xmlns:w="http://schemas.openxmlformats.org/wordprocessingml/2006/main" xmlns:w14="http://schemas.microsoft.com/office/word/2010/wordml" xmlns:w15="http://schemas.microsoft.com/office/word/2012/wordml" xmlns:w16cex="http://schemas.microsoft.com/office/word/2018/wordml/cex" xmlns:w16cid="http://schemas.microsoft.com/office/word/2016/wordml/cid" xmlns:w16="http://schemas.microsoft.com/office/word/2018/wordml" xmlns:w16se="http://schemas.microsoft.com/office/word/2015/wordml/symex" xmlns:wpg="http://schemas.microsoft.com/office/word/2010/wordprocessingGroup" xmlns:wpi="http://schemas.microsoft.com/office/word/2010/wordprocessingInk" xmlns:wne="http://schemas.microsoft.com/office/word/2006/wordml" xmlns:wps="http://schemas.microsoft.com/office/word/2010/wordprocessingShape" mc:Ignorable="w14 w15 w16se w16cid w16 w16cex wp14">
+<w:hdr xmlns:wpc="http://schemas.microsoft.com/office/word/2010/wordprocessingCanvas" xmlns:cx="http://schemas.microsoft.com/office/drawing/2014/chartex" xmlns:cx1="http://schemas.microsoft.com/office/drawing/2015/9/8/chartex" xmlns:cx2="http://schemas.microsoft.com/office/drawing/2015/10/21/chartex" xmlns:cx3="http://schemas.microsoft.com/office/drawing/2016/5/9/chartex" xmlns:cx4="http://schemas.microsoft.com/office/drawing/2016/5/10/chartex" xmlns:cx5="http://schemas.microsoft.com/office/drawing/2016/5/11/chartex" xmlns:cx6="http://schemas.microsoft.com/office/drawing/2016/5/12/chartex" xmlns:cx7="http://schemas.microsoft.com/office/drawing/2016/5/13/chartex" xmlns:cx8="http://schemas.microsoft.com/office/drawing/2016/5/14/chartex" xmlns:mc="http://schemas.openxmlformats.org/markup-compatibility/2006" xmlns:aink="http://schemas.microsoft.com/office/drawing/2016/ink" xmlns:am3d="http://schemas.microsoft.com/office/drawing/2017/model3d" xmlns:o="urn:schemas-microsoft-com:office:office" xmlns:r="http://schemas.openxmlformats.org/officeDocument/2006/relationships" xmlns:m="http://schemas.openxmlformats.org/officeDocument/2006/math" xmlns:v="urn:schemas-microsoft-com:vml" xmlns:wp14="http://schemas.microsoft.com/office/word/2010/wordprocessingDrawing" xmlns:wp="http://schemas.openxmlformats.org/drawingml/2006/wordprocessingDrawing" xmlns:w10="urn:schemas-microsoft-com:office:word" xmlns:w="http://schemas.openxmlformats.org/wordprocessingml/2006/main" xmlns:w14="http://schemas.microsoft.com/office/word/2010/wordml" xmlns:w15="http://schemas.microsoft.com/office/word/2012/wordml" xmlns:w16cex="http://schemas.microsoft.com/office/word/2018/wordml/cex" xmlns:w16cid="http://schemas.microsoft.com/office/word/2016/wordml/cid" xmlns:w16="http://schemas.microsoft.com/office/word/2018/wordml" xmlns:w16sdtdh="http://schemas.microsoft.com/office/word/2020/wordml/sdtdatahash" xmlns:w16se="http://schemas.microsoft.com/office/word/2015/wordml/symex" xmlns:wpg="http://schemas.microsoft.com/office/word/2010/wordprocessingGroup" xmlns:wpi="http://schemas.microsoft.com/office/word/2010/wordprocessingInk" xmlns:wne="http://schemas.microsoft.com/office/word/2006/wordml" xmlns:wps="http://schemas.microsoft.com/office/word/2010/wordprocessingShape" mc:Ignorable="w14 w15 w16se w16cid w16 w16cex w16sdtdh wp14">
   <w:p>
     <w:pPr>
       <w:pStyle w:val="Header"/>
@@ -1357,7 +1614,7 @@
 </file>
 
 <file path=word/header2.xml><?xml version="1.0" encoding="utf-8"?>
-<w:hdr xmlns:wpc="http://schemas.microsoft.com/office/word/2010/wordprocessingCanvas" xmlns:cx="http://schemas.microsoft.com/office/drawing/2014/chartex" xmlns:cx1="http://schemas.microsoft.com/office/drawing/2015/9/8/chartex" xmlns:cx2="http://schemas.microsoft.com/office/drawing/2015/10/21/chartex" xmlns:cx3="http://schemas.microsoft.com/office/drawing/2016/5/9/chartex" xmlns:cx4="http://schemas.microsoft.com/office/drawing/2016/5/10/chartex" xmlns:cx5="http://schemas.microsoft.com/office/drawing/2016/5/11/chartex" xmlns:cx6="http://schemas.microsoft.com/office/drawing/2016/5/12/chartex" xmlns:cx7="http://schemas.microsoft.com/office/drawing/2016/5/13/chartex" xmlns:cx8="http://schemas.microsoft.com/office/drawing/2016/5/14/chartex" xmlns:mc="http://schemas.openxmlformats.org/markup-compatibility/2006" xmlns:aink="http://schemas.microsoft.com/office/drawing/2016/ink" xmlns:am3d="http://schemas.microsoft.com/office/drawing/2017/model3d" xmlns:o="urn:schemas-microsoft-com:office:office" xmlns:r="http://schemas.openxmlformats.org/officeDocument/2006/relationships" xmlns:m="http://schemas.openxmlformats.org/officeDocument/2006/math" xmlns:v="urn:schemas-microsoft-com:vml" xmlns:wp14="http://schemas.microsoft.com/office/word/2010/wordprocessingDrawing" xmlns:wp="http://schemas.openxmlformats.org/drawingml/2006/wordprocessingDrawing" xmlns:w10="urn:schemas-microsoft-com:office:word" xmlns:w="http://schemas.openxmlformats.org/wordprocessingml/2006/main" xmlns:w14="http://schemas.microsoft.com/office/word/2010/wordml" xmlns:w15="http://schemas.microsoft.com/office/word/2012/wordml" xmlns:w16cex="http://schemas.microsoft.com/office/word/2018/wordml/cex" xmlns:w16cid="http://schemas.microsoft.com/office/word/2016/wordml/cid" xmlns:w16="http://schemas.microsoft.com/office/word/2018/wordml" xmlns:w16se="http://schemas.microsoft.com/office/word/2015/wordml/symex" xmlns:wpg="http://schemas.microsoft.com/office/word/2010/wordprocessingGroup" xmlns:wpi="http://schemas.microsoft.com/office/word/2010/wordprocessingInk" xmlns:wne="http://schemas.microsoft.com/office/word/2006/wordml" xmlns:wps="http://schemas.microsoft.com/office/word/2010/wordprocessingShape" mc:Ignorable="w14 w15 w16se w16cid w16 w16cex wp14">
+<w:hdr xmlns:wpc="http://schemas.microsoft.com/office/word/2010/wordprocessingCanvas" xmlns:cx="http://schemas.microsoft.com/office/drawing/2014/chartex" xmlns:cx1="http://schemas.microsoft.com/office/drawing/2015/9/8/chartex" xmlns:cx2="http://schemas.microsoft.com/office/drawing/2015/10/21/chartex" xmlns:cx3="http://schemas.microsoft.com/office/drawing/2016/5/9/chartex" xmlns:cx4="http://schemas.microsoft.com/office/drawing/2016/5/10/chartex" xmlns:cx5="http://schemas.microsoft.com/office/drawing/2016/5/11/chartex" xmlns:cx6="http://schemas.microsoft.com/office/drawing/2016/5/12/chartex" xmlns:cx7="http://schemas.microsoft.com/office/drawing/2016/5/13/chartex" xmlns:cx8="http://schemas.microsoft.com/office/drawing/2016/5/14/chartex" xmlns:mc="http://schemas.openxmlformats.org/markup-compatibility/2006" xmlns:aink="http://schemas.microsoft.com/office/drawing/2016/ink" xmlns:am3d="http://schemas.microsoft.com/office/drawing/2017/model3d" xmlns:o="urn:schemas-microsoft-com:office:office" xmlns:r="http://schemas.openxmlformats.org/officeDocument/2006/relationships" xmlns:m="http://schemas.openxmlformats.org/officeDocument/2006/math" xmlns:v="urn:schemas-microsoft-com:vml" xmlns:wp14="http://schemas.microsoft.com/office/word/2010/wordprocessingDrawing" xmlns:wp="http://schemas.openxmlformats.org/drawingml/2006/wordprocessingDrawing" xmlns:w10="urn:schemas-microsoft-com:office:word" xmlns:w="http://schemas.openxmlformats.org/wordprocessingml/2006/main" xmlns:w14="http://schemas.microsoft.com/office/word/2010/wordml" xmlns:w15="http://schemas.microsoft.com/office/word/2012/wordml" xmlns:w16cex="http://schemas.microsoft.com/office/word/2018/wordml/cex" xmlns:w16cid="http://schemas.microsoft.com/office/word/2016/wordml/cid" xmlns:w16="http://schemas.microsoft.com/office/word/2018/wordml" xmlns:w16sdtdh="http://schemas.microsoft.com/office/word/2020/wordml/sdtdatahash" xmlns:w16se="http://schemas.microsoft.com/office/word/2015/wordml/symex" xmlns:wpg="http://schemas.microsoft.com/office/word/2010/wordprocessingGroup" xmlns:wpi="http://schemas.microsoft.com/office/word/2010/wordprocessingInk" xmlns:wne="http://schemas.microsoft.com/office/word/2006/wordml" xmlns:wps="http://schemas.microsoft.com/office/word/2010/wordprocessingShape" mc:Ignorable="w14 w15 w16se w16cid w16 w16cex w16sdtdh wp14">
   <w:p>
     <w:pPr>
       <w:pStyle w:val="Header"/>
@@ -1367,7 +1624,7 @@
 </file>
 
 <file path=word/header3.xml><?xml version="1.0" encoding="utf-8"?>
-<w:hdr xmlns:wpc="http://schemas.microsoft.com/office/word/2010/wordprocessingCanvas" xmlns:cx="http://schemas.microsoft.com/office/drawing/2014/chartex" xmlns:cx1="http://schemas.microsoft.com/office/drawing/2015/9/8/chartex" xmlns:cx2="http://schemas.microsoft.com/office/drawing/2015/10/21/chartex" xmlns:cx3="http://schemas.microsoft.com/office/drawing/2016/5/9/chartex" xmlns:cx4="http://schemas.microsoft.com/office/drawing/2016/5/10/chartex" xmlns:cx5="http://schemas.microsoft.com/office/drawing/2016/5/11/chartex" xmlns:cx6="http://schemas.microsoft.com/office/drawing/2016/5/12/chartex" xmlns:cx7="http://schemas.microsoft.com/office/drawing/2016/5/13/chartex" xmlns:cx8="http://schemas.microsoft.com/office/drawing/2016/5/14/chartex" xmlns:mc="http://schemas.openxmlformats.org/markup-compatibility/2006" xmlns:aink="http://schemas.microsoft.com/office/drawing/2016/ink" xmlns:am3d="http://schemas.microsoft.com/office/drawing/2017/model3d" xmlns:o="urn:schemas-microsoft-com:office:office" xmlns:r="http://schemas.openxmlformats.org/officeDocument/2006/relationships" xmlns:m="http://schemas.openxmlformats.org/officeDocument/2006/math" xmlns:v="urn:schemas-microsoft-com:vml" xmlns:wp14="http://schemas.microsoft.com/office/word/2010/wordprocessingDrawing" xmlns:wp="http://schemas.openxmlformats.org/drawingml/2006/wordprocessingDrawing" xmlns:w10="urn:schemas-microsoft-com:office:word" xmlns:w="http://schemas.openxmlformats.org/wordprocessingml/2006/main" xmlns:w14="http://schemas.microsoft.com/office/word/2010/wordml" xmlns:w15="http://schemas.microsoft.com/office/word/2012/wordml" xmlns:w16cex="http://schemas.microsoft.com/office/word/2018/wordml/cex" xmlns:w16cid="http://schemas.microsoft.com/office/word/2016/wordml/cid" xmlns:w16="http://schemas.microsoft.com/office/word/2018/wordml" xmlns:w16se="http://schemas.microsoft.com/office/word/2015/wordml/symex" xmlns:wpg="http://schemas.microsoft.com/office/word/2010/wordprocessingGroup" xmlns:wpi="http://schemas.microsoft.com/office/word/2010/wordprocessingInk" xmlns:wne="http://schemas.microsoft.com/office/word/2006/wordml" xmlns:wps="http://schemas.microsoft.com/office/word/2010/wordprocessingShape" mc:Ignorable="w14 w15 w16se w16cid w16 w16cex wp14">
+<w:hdr xmlns:wpc="http://schemas.microsoft.com/office/word/2010/wordprocessingCanvas" xmlns:cx="http://schemas.microsoft.com/office/drawing/2014/chartex" xmlns:cx1="http://schemas.microsoft.com/office/drawing/2015/9/8/chartex" xmlns:cx2="http://schemas.microsoft.com/office/drawing/2015/10/21/chartex" xmlns:cx3="http://schemas.microsoft.com/office/drawing/2016/5/9/chartex" xmlns:cx4="http://schemas.microsoft.com/office/drawing/2016/5/10/chartex" xmlns:cx5="http://schemas.microsoft.com/office/drawing/2016/5/11/chartex" xmlns:cx6="http://schemas.microsoft.com/office/drawing/2016/5/12/chartex" xmlns:cx7="http://schemas.microsoft.com/office/drawing/2016/5/13/chartex" xmlns:cx8="http://schemas.microsoft.com/office/drawing/2016/5/14/chartex" xmlns:mc="http://schemas.openxmlformats.org/markup-compatibility/2006" xmlns:aink="http://schemas.microsoft.com/office/drawing/2016/ink" xmlns:am3d="http://schemas.microsoft.com/office/drawing/2017/model3d" xmlns:o="urn:schemas-microsoft-com:office:office" xmlns:r="http://schemas.openxmlformats.org/officeDocument/2006/relationships" xmlns:m="http://schemas.openxmlformats.org/officeDocument/2006/math" xmlns:v="urn:schemas-microsoft-com:vml" xmlns:wp14="http://schemas.microsoft.com/office/word/2010/wordprocessingDrawing" xmlns:wp="http://schemas.openxmlformats.org/drawingml/2006/wordprocessingDrawing" xmlns:w10="urn:schemas-microsoft-com:office:word" xmlns:w="http://schemas.openxmlformats.org/wordprocessingml/2006/main" xmlns:w14="http://schemas.microsoft.com/office/word/2010/wordml" xmlns:w15="http://schemas.microsoft.com/office/word/2012/wordml" xmlns:w16cex="http://schemas.microsoft.com/office/word/2018/wordml/cex" xmlns:w16cid="http://schemas.microsoft.com/office/word/2016/wordml/cid" xmlns:w16="http://schemas.microsoft.com/office/word/2018/wordml" xmlns:w16sdtdh="http://schemas.microsoft.com/office/word/2020/wordml/sdtdatahash" xmlns:w16se="http://schemas.microsoft.com/office/word/2015/wordml/symex" xmlns:wpg="http://schemas.microsoft.com/office/word/2010/wordprocessingGroup" xmlns:wpi="http://schemas.microsoft.com/office/word/2010/wordprocessingInk" xmlns:wne="http://schemas.microsoft.com/office/word/2006/wordml" xmlns:wps="http://schemas.microsoft.com/office/word/2010/wordprocessingShape" mc:Ignorable="w14 w15 w16se w16cid w16 w16cex w16sdtdh wp14">
   <w:p>
     <w:pPr>
       <w:pStyle w:val="Header"/>
@@ -1377,7 +1634,7 @@
 </file>
 
 <file path=word/numbering.xml><?xml version="1.0" encoding="utf-8"?>
-<w:numbering xmlns:wpc="http://schemas.microsoft.com/office/word/2010/wordprocessingCanvas" xmlns:cx="http://schemas.microsoft.com/office/drawing/2014/chartex" xmlns:cx1="http://schemas.microsoft.com/office/drawing/2015/9/8/chartex" xmlns:cx2="http://schemas.microsoft.com/office/drawing/2015/10/21/chartex" xmlns:cx3="http://schemas.microsoft.com/office/drawing/2016/5/9/chartex" xmlns:cx4="http://schemas.microsoft.com/office/drawing/2016/5/10/chartex" xmlns:cx5="http://schemas.microsoft.com/office/drawing/2016/5/11/chartex" xmlns:cx6="http://schemas.microsoft.com/office/drawing/2016/5/12/chartex" xmlns:cx7="http://schemas.microsoft.com/office/drawing/2016/5/13/chartex" xmlns:cx8="http://schemas.microsoft.com/office/drawing/2016/5/14/chartex" xmlns:mc="http://schemas.openxmlformats.org/markup-compatibility/2006" xmlns:aink="http://schemas.microsoft.com/office/drawing/2016/ink" xmlns:am3d="http://schemas.microsoft.com/office/drawing/2017/model3d" xmlns:o="urn:schemas-microsoft-com:office:office" xmlns:r="http://schemas.openxmlformats.org/officeDocument/2006/relationships" xmlns:m="http://schemas.openxmlformats.org/officeDocument/2006/math" xmlns:v="urn:schemas-microsoft-com:vml" xmlns:wp14="http://schemas.microsoft.com/office/word/2010/wordprocessingDrawing" xmlns:wp="http://schemas.openxmlformats.org/drawingml/2006/wordprocessingDrawing" xmlns:w10="urn:schemas-microsoft-com:office:word" xmlns:w="http://schemas.openxmlformats.org/wordprocessingml/2006/main" xmlns:w14="http://schemas.microsoft.com/office/word/2010/wordml" xmlns:w15="http://schemas.microsoft.com/office/word/2012/wordml" xmlns:w16cex="http://schemas.microsoft.com/office/word/2018/wordml/cex" xmlns:w16cid="http://schemas.microsoft.com/office/word/2016/wordml/cid" xmlns:w16="http://schemas.microsoft.com/office/word/2018/wordml" xmlns:w16se="http://schemas.microsoft.com/office/word/2015/wordml/symex" xmlns:wpg="http://schemas.microsoft.com/office/word/2010/wordprocessingGroup" xmlns:wpi="http://schemas.microsoft.com/office/word/2010/wordprocessingInk" xmlns:wne="http://schemas.microsoft.com/office/word/2006/wordml" xmlns:wps="http://schemas.microsoft.com/office/word/2010/wordprocessingShape" mc:Ignorable="w14 w15 w16se w16cid w16 w16cex wp14">
+<w:numbering xmlns:wpc="http://schemas.microsoft.com/office/word/2010/wordprocessingCanvas" xmlns:cx="http://schemas.microsoft.com/office/drawing/2014/chartex" xmlns:cx1="http://schemas.microsoft.com/office/drawing/2015/9/8/chartex" xmlns:cx2="http://schemas.microsoft.com/office/drawing/2015/10/21/chartex" xmlns:cx3="http://schemas.microsoft.com/office/drawing/2016/5/9/chartex" xmlns:cx4="http://schemas.microsoft.com/office/drawing/2016/5/10/chartex" xmlns:cx5="http://schemas.microsoft.com/office/drawing/2016/5/11/chartex" xmlns:cx6="http://schemas.microsoft.com/office/drawing/2016/5/12/chartex" xmlns:cx7="http://schemas.microsoft.com/office/drawing/2016/5/13/chartex" xmlns:cx8="http://schemas.microsoft.com/office/drawing/2016/5/14/chartex" xmlns:mc="http://schemas.openxmlformats.org/markup-compatibility/2006" xmlns:aink="http://schemas.microsoft.com/office/drawing/2016/ink" xmlns:am3d="http://schemas.microsoft.com/office/drawing/2017/model3d" xmlns:o="urn:schemas-microsoft-com:office:office" xmlns:r="http://schemas.openxmlformats.org/officeDocument/2006/relationships" xmlns:m="http://schemas.openxmlformats.org/officeDocument/2006/math" xmlns:v="urn:schemas-microsoft-com:vml" xmlns:wp14="http://schemas.microsoft.com/office/word/2010/wordprocessingDrawing" xmlns:wp="http://schemas.openxmlformats.org/drawingml/2006/wordprocessingDrawing" xmlns:w10="urn:schemas-microsoft-com:office:word" xmlns:w="http://schemas.openxmlformats.org/wordprocessingml/2006/main" xmlns:w14="http://schemas.microsoft.com/office/word/2010/wordml" xmlns:w15="http://schemas.microsoft.com/office/word/2012/wordml" xmlns:w16cex="http://schemas.microsoft.com/office/word/2018/wordml/cex" xmlns:w16cid="http://schemas.microsoft.com/office/word/2016/wordml/cid" xmlns:w16="http://schemas.microsoft.com/office/word/2018/wordml" xmlns:w16sdtdh="http://schemas.microsoft.com/office/word/2020/wordml/sdtdatahash" xmlns:w16se="http://schemas.microsoft.com/office/word/2015/wordml/symex" xmlns:wpg="http://schemas.microsoft.com/office/word/2010/wordprocessingGroup" xmlns:wpi="http://schemas.microsoft.com/office/word/2010/wordprocessingInk" xmlns:wne="http://schemas.microsoft.com/office/word/2006/wordml" xmlns:wps="http://schemas.microsoft.com/office/word/2010/wordprocessingShape" mc:Ignorable="w14 w15 w16se w16cid w16 w16cex w16sdtdh wp14">
   <w:abstractNum w:abstractNumId="0" w15:restartNumberingAfterBreak="0">
     <w:nsid w:val="06727061"/>
     <w:multiLevelType w:val="hybridMultilevel"/>
@@ -1916,29 +2173,29 @@
       </w:pPr>
     </w:lvl>
   </w:abstractNum>
-  <w:num w:numId="1">
+  <w:num w:numId="1" w16cid:durableId="268515615">
     <w:abstractNumId w:val="0"/>
   </w:num>
-  <w:num w:numId="2">
+  <w:num w:numId="2" w16cid:durableId="98263545">
     <w:abstractNumId w:val="1"/>
   </w:num>
-  <w:num w:numId="3">
+  <w:num w:numId="3" w16cid:durableId="678384406">
     <w:abstractNumId w:val="4"/>
   </w:num>
-  <w:num w:numId="4">
+  <w:num w:numId="4" w16cid:durableId="66926103">
     <w:abstractNumId w:val="3"/>
   </w:num>
-  <w:num w:numId="5">
+  <w:num w:numId="5" w16cid:durableId="1764717988">
     <w:abstractNumId w:val="5"/>
   </w:num>
-  <w:num w:numId="6">
+  <w:num w:numId="6" w16cid:durableId="1173059680">
     <w:abstractNumId w:val="2"/>
   </w:num>
 </w:numbering>
 </file>
 
 <file path=word/styles.xml><?xml version="1.0" encoding="utf-8"?>
-<w:styles xmlns:mc="http://schemas.openxmlformats.org/markup-compatibility/2006" xmlns:r="http://schemas.openxmlformats.org/officeDocument/2006/relationships" xmlns:w="http://schemas.openxmlformats.org/wordprocessingml/2006/main" xmlns:w14="http://schemas.microsoft.com/office/word/2010/wordml" xmlns:w15="http://schemas.microsoft.com/office/word/2012/wordml" xmlns:w16cex="http://schemas.microsoft.com/office/word/2018/wordml/cex" xmlns:w16cid="http://schemas.microsoft.com/office/word/2016/wordml/cid" xmlns:w16="http://schemas.microsoft.com/office/word/2018/wordml" xmlns:w16se="http://schemas.microsoft.com/office/word/2015/wordml/symex" mc:Ignorable="w14 w15 w16se w16cid w16 w16cex">
+<w:styles xmlns:mc="http://schemas.openxmlformats.org/markup-compatibility/2006" xmlns:r="http://schemas.openxmlformats.org/officeDocument/2006/relationships" xmlns:w="http://schemas.openxmlformats.org/wordprocessingml/2006/main" xmlns:w14="http://schemas.microsoft.com/office/word/2010/wordml" xmlns:w15="http://schemas.microsoft.com/office/word/2012/wordml" xmlns:w16cex="http://schemas.microsoft.com/office/word/2018/wordml/cex" xmlns:w16cid="http://schemas.microsoft.com/office/word/2016/wordml/cid" xmlns:w16="http://schemas.microsoft.com/office/word/2018/wordml" xmlns:w16sdtdh="http://schemas.microsoft.com/office/word/2020/wordml/sdtdatahash" xmlns:w16se="http://schemas.microsoft.com/office/word/2015/wordml/symex" mc:Ignorable="w14 w15 w16se w16cid w16 w16cex w16sdtdh">
   <w:docDefaults>
     <w:rPrDefault>
       <w:rPr>
